--- a/Airflow setup in windows.docx
+++ b/Airflow setup in windows.docx
@@ -2,7 +2,11 @@
 <file path=word/document.xml><?xml version="1.0" encoding="utf-8"?>
 <w:document xmlns:wpc="http://schemas.microsoft.com/office/word/2010/wordprocessingCanvas" xmlns:cx="http://schemas.microsoft.com/office/drawing/2014/chartex" xmlns:cx1="http://schemas.microsoft.com/office/drawing/2015/9/8/chartex" xmlns:cx2="http://schemas.microsoft.com/office/drawing/2015/10/21/chartex" xmlns:cx3="http://schemas.microsoft.com/office/drawing/2016/5/9/chartex" xmlns:cx4="http://schemas.microsoft.com/office/drawing/2016/5/10/chartex" xmlns:cx5="http://schemas.microsoft.com/office/drawing/2016/5/11/chartex" xmlns:cx6="http://schemas.microsoft.com/office/drawing/2016/5/12/chartex" xmlns:cx7="http://schemas.microsoft.com/office/drawing/2016/5/13/chartex" xmlns:cx8="http://schemas.microsoft.com/office/drawing/2016/5/14/chartex" xmlns:mc="http://schemas.openxmlformats.org/markup-compatibility/2006" xmlns:aink="http://schemas.microsoft.com/office/drawing/2016/ink" xmlns:am3d="http://schemas.microsoft.com/office/drawing/2017/model3d" xmlns:o="urn:schemas-microsoft-com:office:office" xmlns:oel="http://schemas.microsoft.com/office/2019/extlst" xmlns:r="http://schemas.openxmlformats.org/officeDocument/2006/relationships" xmlns:m="http://schemas.openxmlformats.org/officeDocument/2006/math" xmlns:v="urn:schemas-microsoft-com:vml" xmlns:wp14="http://schemas.microsoft.com/office/word/2010/wordprocessingDrawing" xmlns:wp="http://schemas.openxmlformats.org/drawingml/2006/wordprocessingDrawing" xmlns:w10="urn:schemas-microsoft-com:office:word" xmlns:w="http://schemas.openxmlformats.org/wordprocessingml/2006/main" xmlns:w14="http://schemas.microsoft.com/office/word/2010/wordml" xmlns:w15="http://schemas.microsoft.com/office/word/2012/wordml" xmlns:w16cex="http://schemas.microsoft.com/office/word/2018/wordml/cex" xmlns:w16cid="http://schemas.microsoft.com/office/word/2016/wordml/cid" xmlns:w16="http://schemas.microsoft.com/office/word/2018/wordml" xmlns:w16du="http://schemas.microsoft.com/office/word/2023/wordml/word16du" xmlns:w16sdtdh="http://schemas.microsoft.com/office/word/2020/wordml/sdtdatahash" xmlns:w16se="http://schemas.microsoft.com/office/word/2015/wordml/symex" xmlns:wpg="http://schemas.microsoft.com/office/word/2010/wordprocessingGroup" xmlns:wpi="http://schemas.microsoft.com/office/word/2010/wordprocessingInk" xmlns:wne="http://schemas.microsoft.com/office/word/2006/wordml" xmlns:wps="http://schemas.microsoft.com/office/word/2010/wordprocessingShape" mc:Ignorable="w14 w15 w16se w16cid w16 w16cex w16sdtdh w16du wp14">
   <w:body>
-    <w:p/>
+    <w:p>
+      <w:r>
+        <w:t>hi</w:t>
+      </w:r>
+    </w:p>
     <w:sectPr>
       <w:pgSz w:w="11906" w:h="16838"/>
       <w:pgMar w:top="1440" w:right="1440" w:bottom="1440" w:left="1440" w:header="708" w:footer="708" w:gutter="0"/>

--- a/Airflow setup in windows.docx
+++ b/Airflow setup in windows.docx
@@ -3,9 +3,557 @@
 <w:document xmlns:wpc="http://schemas.microsoft.com/office/word/2010/wordprocessingCanvas" xmlns:cx="http://schemas.microsoft.com/office/drawing/2014/chartex" xmlns:cx1="http://schemas.microsoft.com/office/drawing/2015/9/8/chartex" xmlns:cx2="http://schemas.microsoft.com/office/drawing/2015/10/21/chartex" xmlns:cx3="http://schemas.microsoft.com/office/drawing/2016/5/9/chartex" xmlns:cx4="http://schemas.microsoft.com/office/drawing/2016/5/10/chartex" xmlns:cx5="http://schemas.microsoft.com/office/drawing/2016/5/11/chartex" xmlns:cx6="http://schemas.microsoft.com/office/drawing/2016/5/12/chartex" xmlns:cx7="http://schemas.microsoft.com/office/drawing/2016/5/13/chartex" xmlns:cx8="http://schemas.microsoft.com/office/drawing/2016/5/14/chartex" xmlns:mc="http://schemas.openxmlformats.org/markup-compatibility/2006" xmlns:aink="http://schemas.microsoft.com/office/drawing/2016/ink" xmlns:am3d="http://schemas.microsoft.com/office/drawing/2017/model3d" xmlns:o="urn:schemas-microsoft-com:office:office" xmlns:oel="http://schemas.microsoft.com/office/2019/extlst" xmlns:r="http://schemas.openxmlformats.org/officeDocument/2006/relationships" xmlns:m="http://schemas.openxmlformats.org/officeDocument/2006/math" xmlns:v="urn:schemas-microsoft-com:vml" xmlns:wp14="http://schemas.microsoft.com/office/word/2010/wordprocessingDrawing" xmlns:wp="http://schemas.openxmlformats.org/drawingml/2006/wordprocessingDrawing" xmlns:w10="urn:schemas-microsoft-com:office:word" xmlns:w="http://schemas.openxmlformats.org/wordprocessingml/2006/main" xmlns:w14="http://schemas.microsoft.com/office/word/2010/wordml" xmlns:w15="http://schemas.microsoft.com/office/word/2012/wordml" xmlns:w16cex="http://schemas.microsoft.com/office/word/2018/wordml/cex" xmlns:w16cid="http://schemas.microsoft.com/office/word/2016/wordml/cid" xmlns:w16="http://schemas.microsoft.com/office/word/2018/wordml" xmlns:w16du="http://schemas.microsoft.com/office/word/2023/wordml/word16du" xmlns:w16sdtdh="http://schemas.microsoft.com/office/word/2020/wordml/sdtdatahash" xmlns:w16se="http://schemas.microsoft.com/office/word/2015/wordml/symex" xmlns:wpg="http://schemas.microsoft.com/office/word/2010/wordprocessingGroup" xmlns:wpi="http://schemas.microsoft.com/office/word/2010/wordprocessingInk" xmlns:wne="http://schemas.microsoft.com/office/word/2006/wordml" xmlns:wps="http://schemas.microsoft.com/office/word/2010/wordprocessingShape" mc:Ignorable="w14 w15 w16se w16cid w16 w16cex w16sdtdh w16du wp14">
   <w:body>
     <w:p>
-      <w:r>
-        <w:t>hi</w:t>
-      </w:r>
+      <w:pPr>
+        <w:pStyle w:val="ListParagraph"/>
+        <w:numPr>
+          <w:ilvl w:val="0"/>
+          <w:numId w:val="1"/>
+        </w:numPr>
+        <w:rPr>
+          <w:sz w:val="24"/>
+          <w:szCs w:val="24"/>
+        </w:rPr>
+      </w:pPr>
+      <w:r>
+        <w:rPr>
+          <w:sz w:val="24"/>
+          <w:szCs w:val="24"/>
+        </w:rPr>
+        <w:t xml:space="preserve">Make sure that docker and docker-compose </w:t>
+      </w:r>
+      <w:r>
+        <w:rPr>
+          <w:sz w:val="24"/>
+          <w:szCs w:val="24"/>
+        </w:rPr>
+        <w:t>are</w:t>
+      </w:r>
+      <w:r>
+        <w:rPr>
+          <w:sz w:val="24"/>
+          <w:szCs w:val="24"/>
+        </w:rPr>
+        <w:t xml:space="preserve"> installed.</w:t>
+      </w:r>
+    </w:p>
+    <w:p>
+      <w:pPr>
+        <w:rPr>
+          <w:sz w:val="24"/>
+          <w:szCs w:val="24"/>
+        </w:rPr>
+      </w:pPr>
+      <w:r>
+        <w:rPr>
+          <w:sz w:val="24"/>
+          <w:szCs w:val="24"/>
+        </w:rPr>
+        <w:drawing>
+          <wp:inline distT="0" distB="0" distL="0" distR="0" wp14:anchorId="37E8833A" wp14:editId="6DFF07D5">
+            <wp:extent cx="5953169" cy="1590687"/>
+            <wp:effectExtent l="0" t="0" r="0" b="9525"/>
+            <wp:docPr id="229444433" name="Picture 1"/>
+            <wp:cNvGraphicFramePr>
+              <a:graphicFrameLocks xmlns:a="http://schemas.openxmlformats.org/drawingml/2006/main" noChangeAspect="1"/>
+            </wp:cNvGraphicFramePr>
+            <a:graphic xmlns:a="http://schemas.openxmlformats.org/drawingml/2006/main">
+              <a:graphicData uri="http://schemas.openxmlformats.org/drawingml/2006/picture">
+                <pic:pic xmlns:pic="http://schemas.openxmlformats.org/drawingml/2006/picture">
+                  <pic:nvPicPr>
+                    <pic:cNvPr id="229444433" name=""/>
+                    <pic:cNvPicPr/>
+                  </pic:nvPicPr>
+                  <pic:blipFill>
+                    <a:blip r:embed="rId5"/>
+                    <a:stretch>
+                      <a:fillRect/>
+                    </a:stretch>
+                  </pic:blipFill>
+                  <pic:spPr>
+                    <a:xfrm>
+                      <a:off x="0" y="0"/>
+                      <a:ext cx="5953169" cy="1590687"/>
+                    </a:xfrm>
+                    <a:prstGeom prst="rect">
+                      <a:avLst/>
+                    </a:prstGeom>
+                  </pic:spPr>
+                </pic:pic>
+              </a:graphicData>
+            </a:graphic>
+          </wp:inline>
+        </w:drawing>
+      </w:r>
+    </w:p>
+    <w:p>
+      <w:pPr>
+        <w:pStyle w:val="ListParagraph"/>
+        <w:numPr>
+          <w:ilvl w:val="0"/>
+          <w:numId w:val="1"/>
+        </w:numPr>
+        <w:rPr>
+          <w:sz w:val="24"/>
+          <w:szCs w:val="24"/>
+        </w:rPr>
+      </w:pPr>
+      <w:r>
+        <w:rPr>
+          <w:sz w:val="24"/>
+          <w:szCs w:val="24"/>
+        </w:rPr>
+        <w:t>Install the docker-compose.yaml file by running this command.</w:t>
+      </w:r>
+    </w:p>
+    <w:p>
+      <w:pPr>
+        <w:shd w:val="clear" w:color="auto" w:fill="F0F0F0"/>
+        <w:rPr>
+          <w:sz w:val="24"/>
+          <w:szCs w:val="24"/>
+        </w:rPr>
+      </w:pPr>
+      <w:r>
+        <w:rPr>
+          <w:rFonts w:ascii="Courier New" w:hAnsi="Courier New" w:cs="Courier New"/>
+          <w:b/>
+          <w:color w:val="444444"/>
+          <w:sz w:val="24"/>
+          <w:szCs w:val="24"/>
+        </w:rPr>
+        <w:t>curl</w:t>
+      </w:r>
+      <w:r>
+        <w:rPr>
+          <w:rFonts w:ascii="Courier New" w:hAnsi="Courier New" w:cs="Courier New"/>
+          <w:color w:val="444444"/>
+          <w:sz w:val="24"/>
+          <w:szCs w:val="24"/>
+        </w:rPr>
+        <w:t xml:space="preserve">  </w:t>
+      </w:r>
+      <w:r>
+        <w:rPr>
+          <w:rFonts w:ascii="Courier New" w:hAnsi="Courier New" w:cs="Courier New"/>
+          <w:color w:val="880000"/>
+          <w:sz w:val="24"/>
+          <w:szCs w:val="24"/>
+        </w:rPr>
+        <w:t>'https://airflow.apache.org/docs/apache-airflow/2.8.3/docker-compose.yaml'</w:t>
+      </w:r>
+      <w:r>
+        <w:rPr>
+          <w:rFonts w:ascii="Courier New" w:hAnsi="Courier New" w:cs="Courier New"/>
+          <w:color w:val="444444"/>
+          <w:sz w:val="24"/>
+          <w:szCs w:val="24"/>
+        </w:rPr>
+        <w:t xml:space="preserve"> -o </w:t>
+      </w:r>
+      <w:r>
+        <w:rPr>
+          <w:rFonts w:ascii="Courier New" w:hAnsi="Courier New" w:cs="Courier New"/>
+          <w:color w:val="880000"/>
+          <w:sz w:val="24"/>
+          <w:szCs w:val="24"/>
+        </w:rPr>
+        <w:t>'docker-compose.yaml'</w:t>
+      </w:r>
+    </w:p>
+    <w:p>
+      <w:pPr>
+        <w:rPr>
+          <w:sz w:val="24"/>
+          <w:szCs w:val="24"/>
+        </w:rPr>
+      </w:pPr>
+    </w:p>
+    <w:p>
+      <w:pPr>
+        <w:pStyle w:val="ListParagraph"/>
+        <w:numPr>
+          <w:ilvl w:val="0"/>
+          <w:numId w:val="1"/>
+        </w:numPr>
+        <w:rPr>
+          <w:sz w:val="24"/>
+          <w:szCs w:val="24"/>
+        </w:rPr>
+      </w:pPr>
+      <w:r>
+        <w:rPr>
+          <w:sz w:val="24"/>
+          <w:szCs w:val="24"/>
+        </w:rPr>
+        <w:t>Create a new file called .env and enter these lines:</w:t>
+      </w:r>
+    </w:p>
+    <w:p>
+      <w:pPr>
+        <w:shd w:val="clear" w:color="auto" w:fill="F0F0F0"/>
+        <w:rPr>
+          <w:sz w:val="24"/>
+          <w:szCs w:val="24"/>
+        </w:rPr>
+      </w:pPr>
+      <w:r>
+        <w:rPr>
+          <w:rFonts w:ascii="Courier New" w:hAnsi="Courier New" w:cs="Courier New"/>
+          <w:color w:val="444444"/>
+          <w:sz w:val="24"/>
+          <w:szCs w:val="24"/>
+        </w:rPr>
+        <w:t>AIRFLOW_IMAGE_NAME</w:t>
+      </w:r>
+      <w:r>
+        <w:rPr>
+          <w:rFonts w:ascii="Courier New" w:hAnsi="Courier New" w:cs="Courier New"/>
+          <w:color w:val="444444"/>
+          <w:sz w:val="24"/>
+          <w:szCs w:val="24"/>
+        </w:rPr>
+        <w:t xml:space="preserve"> </w:t>
+      </w:r>
+      <w:r>
+        <w:rPr>
+          <w:rFonts w:ascii="Courier New" w:hAnsi="Courier New" w:cs="Courier New"/>
+          <w:color w:val="444444"/>
+          <w:sz w:val="24"/>
+          <w:szCs w:val="24"/>
+        </w:rPr>
+        <w:t>=</w:t>
+      </w:r>
+      <w:r>
+        <w:rPr>
+          <w:rFonts w:ascii="Courier New" w:hAnsi="Courier New" w:cs="Courier New"/>
+          <w:color w:val="444444"/>
+          <w:sz w:val="24"/>
+          <w:szCs w:val="24"/>
+        </w:rPr>
+        <w:t xml:space="preserve"> </w:t>
+      </w:r>
+      <w:r>
+        <w:rPr>
+          <w:rFonts w:ascii="Courier New" w:hAnsi="Courier New" w:cs="Courier New"/>
+          <w:color w:val="444444"/>
+          <w:sz w:val="24"/>
+          <w:szCs w:val="24"/>
+        </w:rPr>
+        <w:t>apache/airflow:</w:t>
+      </w:r>
+      <w:r>
+        <w:rPr>
+          <w:rFonts w:ascii="Courier New" w:hAnsi="Courier New" w:cs="Courier New"/>
+          <w:color w:val="880000"/>
+          <w:sz w:val="24"/>
+          <w:szCs w:val="24"/>
+        </w:rPr>
+        <w:t>2.8</w:t>
+      </w:r>
+      <w:r>
+        <w:rPr>
+          <w:rFonts w:ascii="Courier New" w:hAnsi="Courier New" w:cs="Courier New"/>
+          <w:color w:val="444444"/>
+          <w:sz w:val="24"/>
+          <w:szCs w:val="24"/>
+        </w:rPr>
+        <w:t>.</w:t>
+      </w:r>
+      <w:r>
+        <w:rPr>
+          <w:rFonts w:ascii="Courier New" w:hAnsi="Courier New" w:cs="Courier New"/>
+          <w:color w:val="880000"/>
+          <w:sz w:val="24"/>
+          <w:szCs w:val="24"/>
+        </w:rPr>
+        <w:t>3</w:t>
+      </w:r>
+      <w:r>
+        <w:rPr>
+          <w:rFonts w:ascii="Courier New" w:hAnsi="Courier New" w:cs="Courier New"/>
+          <w:color w:val="444444"/>
+          <w:sz w:val="24"/>
+          <w:szCs w:val="24"/>
+        </w:rPr>
+        <w:br/>
+        <w:t>AIRFLOW_UID</w:t>
+      </w:r>
+      <w:r>
+        <w:rPr>
+          <w:rFonts w:ascii="Courier New" w:hAnsi="Courier New" w:cs="Courier New"/>
+          <w:color w:val="444444"/>
+          <w:sz w:val="24"/>
+          <w:szCs w:val="24"/>
+        </w:rPr>
+        <w:t xml:space="preserve"> </w:t>
+      </w:r>
+      <w:r>
+        <w:rPr>
+          <w:rFonts w:ascii="Courier New" w:hAnsi="Courier New" w:cs="Courier New"/>
+          <w:color w:val="444444"/>
+          <w:sz w:val="24"/>
+          <w:szCs w:val="24"/>
+        </w:rPr>
+        <w:t>=</w:t>
+      </w:r>
+      <w:r>
+        <w:rPr>
+          <w:rFonts w:ascii="Courier New" w:hAnsi="Courier New" w:cs="Courier New"/>
+          <w:color w:val="444444"/>
+          <w:sz w:val="24"/>
+          <w:szCs w:val="24"/>
+        </w:rPr>
+        <w:t xml:space="preserve"> </w:t>
+      </w:r>
+      <w:r>
+        <w:rPr>
+          <w:rFonts w:ascii="Courier New" w:hAnsi="Courier New" w:cs="Courier New"/>
+          <w:color w:val="880000"/>
+          <w:sz w:val="24"/>
+          <w:szCs w:val="24"/>
+        </w:rPr>
+        <w:t>50000</w:t>
+      </w:r>
+    </w:p>
+    <w:p>
+      <w:pPr>
+        <w:rPr>
+          <w:sz w:val="24"/>
+          <w:szCs w:val="24"/>
+        </w:rPr>
+      </w:pPr>
+    </w:p>
+    <w:p>
+      <w:pPr>
+        <w:pStyle w:val="ListParagraph"/>
+        <w:numPr>
+          <w:ilvl w:val="0"/>
+          <w:numId w:val="1"/>
+        </w:numPr>
+        <w:rPr>
+          <w:sz w:val="24"/>
+          <w:szCs w:val="24"/>
+        </w:rPr>
+      </w:pPr>
+      <w:r>
+        <w:rPr>
+          <w:sz w:val="24"/>
+          <w:szCs w:val="24"/>
+        </w:rPr>
+        <w:t>Run this command</w:t>
+      </w:r>
+    </w:p>
+    <w:p>
+      <w:pPr>
+        <w:shd w:val="clear" w:color="auto" w:fill="F0F0F0"/>
+        <w:rPr>
+          <w:sz w:val="24"/>
+          <w:szCs w:val="24"/>
+        </w:rPr>
+      </w:pPr>
+      <w:r>
+        <w:rPr>
+          <w:rFonts w:ascii="Courier New" w:hAnsi="Courier New" w:cs="Courier New"/>
+          <w:b/>
+          <w:color w:val="444444"/>
+          <w:sz w:val="24"/>
+          <w:szCs w:val="24"/>
+        </w:rPr>
+        <w:t>Docker-compose up airflow-init</w:t>
+      </w:r>
+    </w:p>
+    <w:p>
+      <w:pPr>
+        <w:rPr>
+          <w:sz w:val="24"/>
+          <w:szCs w:val="24"/>
+        </w:rPr>
+      </w:pPr>
+    </w:p>
+    <w:p>
+      <w:pPr>
+        <w:pStyle w:val="ListParagraph"/>
+        <w:numPr>
+          <w:ilvl w:val="0"/>
+          <w:numId w:val="1"/>
+        </w:numPr>
+        <w:rPr>
+          <w:sz w:val="24"/>
+          <w:szCs w:val="24"/>
+        </w:rPr>
+      </w:pPr>
+      <w:r>
+        <w:rPr>
+          <w:sz w:val="24"/>
+          <w:szCs w:val="24"/>
+        </w:rPr>
+        <w:t>Run this command</w:t>
+      </w:r>
+      <w:r>
+        <w:rPr>
+          <w:sz w:val="24"/>
+          <w:szCs w:val="24"/>
+        </w:rPr>
+        <w:t>. This will create three folders: dags, logs, and configs</w:t>
+      </w:r>
+    </w:p>
+    <w:p>
+      <w:pPr>
+        <w:shd w:val="clear" w:color="auto" w:fill="F0F0F0"/>
+        <w:rPr>
+          <w:sz w:val="24"/>
+          <w:szCs w:val="24"/>
+        </w:rPr>
+      </w:pPr>
+      <w:r>
+        <w:rPr>
+          <w:rFonts w:ascii="Courier New" w:hAnsi="Courier New" w:cs="Courier New"/>
+          <w:b/>
+          <w:color w:val="444444"/>
+          <w:sz w:val="24"/>
+          <w:szCs w:val="24"/>
+        </w:rPr>
+        <w:t>docker-compose up -d</w:t>
+      </w:r>
+    </w:p>
+    <w:p>
+      <w:pPr>
+        <w:rPr>
+          <w:sz w:val="24"/>
+          <w:szCs w:val="24"/>
+        </w:rPr>
+      </w:pPr>
+    </w:p>
+    <w:p>
+      <w:pPr>
+        <w:pStyle w:val="ListParagraph"/>
+        <w:numPr>
+          <w:ilvl w:val="0"/>
+          <w:numId w:val="1"/>
+        </w:numPr>
+        <w:rPr>
+          <w:sz w:val="24"/>
+          <w:szCs w:val="24"/>
+        </w:rPr>
+      </w:pPr>
+      <w:r>
+        <w:rPr>
+          <w:sz w:val="24"/>
+          <w:szCs w:val="24"/>
+        </w:rPr>
+        <w:t xml:space="preserve">Run this command to check whether all the services are running or not </w:t>
+      </w:r>
+    </w:p>
+    <w:p>
+      <w:pPr>
+        <w:shd w:val="clear" w:color="auto" w:fill="F0F0F0"/>
+        <w:rPr>
+          <w:sz w:val="24"/>
+          <w:szCs w:val="24"/>
+        </w:rPr>
+      </w:pPr>
+      <w:r>
+        <w:rPr>
+          <w:rFonts w:ascii="Courier New" w:hAnsi="Courier New" w:cs="Courier New"/>
+          <w:b/>
+          <w:color w:val="444444"/>
+          <w:sz w:val="24"/>
+          <w:szCs w:val="24"/>
+        </w:rPr>
+        <w:t>Docker ps</w:t>
+      </w:r>
+    </w:p>
+    <w:p>
+      <w:pPr>
+        <w:rPr>
+          <w:sz w:val="24"/>
+          <w:szCs w:val="24"/>
+        </w:rPr>
+      </w:pPr>
+    </w:p>
+    <w:p>
+      <w:pPr>
+        <w:pStyle w:val="ListParagraph"/>
+        <w:numPr>
+          <w:ilvl w:val="0"/>
+          <w:numId w:val="1"/>
+        </w:numPr>
+        <w:rPr>
+          <w:sz w:val="24"/>
+          <w:szCs w:val="24"/>
+        </w:rPr>
+      </w:pPr>
+      <w:r>
+        <w:rPr>
+          <w:sz w:val="24"/>
+          <w:szCs w:val="24"/>
+        </w:rPr>
+        <w:t xml:space="preserve">The Airflow webserver will be running at this address: </w:t>
+      </w:r>
+      <w:hyperlink r:id="rId6" w:history="1">
+        <w:r>
+          <w:rPr>
+            <w:rStyle w:val="Hyperlink"/>
+            <w:sz w:val="24"/>
+            <w:szCs w:val="24"/>
+          </w:rPr>
+          <w:t>http://localhost:8080/home</w:t>
+        </w:r>
+      </w:hyperlink>
+      <w:r>
+        <w:rPr>
+          <w:sz w:val="24"/>
+          <w:szCs w:val="24"/>
+        </w:rPr>
+        <w:t xml:space="preserve">  The username and password both are airflow</w:t>
+      </w:r>
+    </w:p>
+    <w:p>
+      <w:pPr>
+        <w:pStyle w:val="ListParagraph"/>
+        <w:numPr>
+          <w:ilvl w:val="0"/>
+          <w:numId w:val="1"/>
+        </w:numPr>
+        <w:rPr>
+          <w:sz w:val="24"/>
+          <w:szCs w:val="24"/>
+        </w:rPr>
+      </w:pPr>
+      <w:r>
+        <w:rPr>
+          <w:sz w:val="24"/>
+          <w:szCs w:val="24"/>
+        </w:rPr>
+        <w:t xml:space="preserve">To stop the airflow services, run this command </w:t>
+      </w:r>
+    </w:p>
+    <w:p>
+      <w:pPr>
+        <w:shd w:val="clear" w:color="auto" w:fill="F0F0F0"/>
+        <w:rPr>
+          <w:sz w:val="24"/>
+          <w:szCs w:val="24"/>
+        </w:rPr>
+      </w:pPr>
+      <w:r>
+        <w:rPr>
+          <w:rFonts w:ascii="Courier New" w:hAnsi="Courier New" w:cs="Courier New"/>
+          <w:b/>
+          <w:color w:val="444444"/>
+          <w:sz w:val="24"/>
+          <w:szCs w:val="24"/>
+        </w:rPr>
+        <w:t>Docker-compose down</w:t>
+      </w:r>
+    </w:p>
+    <w:p>
+      <w:pPr>
+        <w:rPr>
+          <w:sz w:val="24"/>
+          <w:szCs w:val="24"/>
+        </w:rPr>
+      </w:pPr>
     </w:p>
     <w:sectPr>
       <w:pgSz w:w="11906" w:h="16838"/>
@@ -15,6 +563,103 @@
     </w:sectPr>
   </w:body>
 </w:document>
+</file>
+
+<file path=word/numbering.xml><?xml version="1.0" encoding="utf-8"?>
+<w:numbering xmlns:wpc="http://schemas.microsoft.com/office/word/2010/wordprocessingCanvas" xmlns:cx="http://schemas.microsoft.com/office/drawing/2014/chartex" xmlns:cx1="http://schemas.microsoft.com/office/drawing/2015/9/8/chartex" xmlns:cx2="http://schemas.microsoft.com/office/drawing/2015/10/21/chartex" xmlns:cx3="http://schemas.microsoft.com/office/drawing/2016/5/9/chartex" xmlns:cx4="http://schemas.microsoft.com/office/drawing/2016/5/10/chartex" xmlns:cx5="http://schemas.microsoft.com/office/drawing/2016/5/11/chartex" xmlns:cx6="http://schemas.microsoft.com/office/drawing/2016/5/12/chartex" xmlns:cx7="http://schemas.microsoft.com/office/drawing/2016/5/13/chartex" xmlns:cx8="http://schemas.microsoft.com/office/drawing/2016/5/14/chartex" xmlns:mc="http://schemas.openxmlformats.org/markup-compatibility/2006" xmlns:aink="http://schemas.microsoft.com/office/drawing/2016/ink" xmlns:am3d="http://schemas.microsoft.com/office/drawing/2017/model3d" xmlns:o="urn:schemas-microsoft-com:office:office" xmlns:oel="http://schemas.microsoft.com/office/2019/extlst" xmlns:r="http://schemas.openxmlformats.org/officeDocument/2006/relationships" xmlns:m="http://schemas.openxmlformats.org/officeDocument/2006/math" xmlns:v="urn:schemas-microsoft-com:vml" xmlns:wp14="http://schemas.microsoft.com/office/word/2010/wordprocessingDrawing" xmlns:wp="http://schemas.openxmlformats.org/drawingml/2006/wordprocessingDrawing" xmlns:w10="urn:schemas-microsoft-com:office:word" xmlns:w="http://schemas.openxmlformats.org/wordprocessingml/2006/main" xmlns:w14="http://schemas.microsoft.com/office/word/2010/wordml" xmlns:w15="http://schemas.microsoft.com/office/word/2012/wordml" xmlns:w16cex="http://schemas.microsoft.com/office/word/2018/wordml/cex" xmlns:w16cid="http://schemas.microsoft.com/office/word/2016/wordml/cid" xmlns:w16="http://schemas.microsoft.com/office/word/2018/wordml" xmlns:w16du="http://schemas.microsoft.com/office/word/2023/wordml/word16du" xmlns:w16sdtdh="http://schemas.microsoft.com/office/word/2020/wordml/sdtdatahash" xmlns:w16se="http://schemas.microsoft.com/office/word/2015/wordml/symex" xmlns:wpg="http://schemas.microsoft.com/office/word/2010/wordprocessingGroup" xmlns:wpi="http://schemas.microsoft.com/office/word/2010/wordprocessingInk" xmlns:wne="http://schemas.microsoft.com/office/word/2006/wordml" xmlns:wps="http://schemas.microsoft.com/office/word/2010/wordprocessingShape" mc:Ignorable="w14 w15 w16se w16cid w16 w16cex w16sdtdh w16du wp14">
+  <w:abstractNum w:abstractNumId="0" w15:restartNumberingAfterBreak="0">
+    <w:nsid w:val="04C3569E"/>
+    <w:multiLevelType w:val="hybridMultilevel"/>
+    <w:tmpl w:val="3DBE31E2"/>
+    <w:lvl w:ilvl="0" w:tplc="4009000F">
+      <w:start w:val="1"/>
+      <w:numFmt w:val="decimal"/>
+      <w:lvlText w:val="%1."/>
+      <w:lvlJc w:val="left"/>
+      <w:pPr>
+        <w:ind w:left="720" w:hanging="360"/>
+      </w:pPr>
+      <w:rPr>
+        <w:rFonts w:hint="default"/>
+      </w:rPr>
+    </w:lvl>
+    <w:lvl w:ilvl="1" w:tplc="40090019" w:tentative="1">
+      <w:start w:val="1"/>
+      <w:numFmt w:val="lowerLetter"/>
+      <w:lvlText w:val="%2."/>
+      <w:lvlJc w:val="left"/>
+      <w:pPr>
+        <w:ind w:left="1440" w:hanging="360"/>
+      </w:pPr>
+    </w:lvl>
+    <w:lvl w:ilvl="2" w:tplc="4009001B" w:tentative="1">
+      <w:start w:val="1"/>
+      <w:numFmt w:val="lowerRoman"/>
+      <w:lvlText w:val="%3."/>
+      <w:lvlJc w:val="right"/>
+      <w:pPr>
+        <w:ind w:left="2160" w:hanging="180"/>
+      </w:pPr>
+    </w:lvl>
+    <w:lvl w:ilvl="3" w:tplc="4009000F" w:tentative="1">
+      <w:start w:val="1"/>
+      <w:numFmt w:val="decimal"/>
+      <w:lvlText w:val="%4."/>
+      <w:lvlJc w:val="left"/>
+      <w:pPr>
+        <w:ind w:left="2880" w:hanging="360"/>
+      </w:pPr>
+    </w:lvl>
+    <w:lvl w:ilvl="4" w:tplc="40090019" w:tentative="1">
+      <w:start w:val="1"/>
+      <w:numFmt w:val="lowerLetter"/>
+      <w:lvlText w:val="%5."/>
+      <w:lvlJc w:val="left"/>
+      <w:pPr>
+        <w:ind w:left="3600" w:hanging="360"/>
+      </w:pPr>
+    </w:lvl>
+    <w:lvl w:ilvl="5" w:tplc="4009001B" w:tentative="1">
+      <w:start w:val="1"/>
+      <w:numFmt w:val="lowerRoman"/>
+      <w:lvlText w:val="%6."/>
+      <w:lvlJc w:val="right"/>
+      <w:pPr>
+        <w:ind w:left="4320" w:hanging="180"/>
+      </w:pPr>
+    </w:lvl>
+    <w:lvl w:ilvl="6" w:tplc="4009000F" w:tentative="1">
+      <w:start w:val="1"/>
+      <w:numFmt w:val="decimal"/>
+      <w:lvlText w:val="%7."/>
+      <w:lvlJc w:val="left"/>
+      <w:pPr>
+        <w:ind w:left="5040" w:hanging="360"/>
+      </w:pPr>
+    </w:lvl>
+    <w:lvl w:ilvl="7" w:tplc="40090019" w:tentative="1">
+      <w:start w:val="1"/>
+      <w:numFmt w:val="lowerLetter"/>
+      <w:lvlText w:val="%8."/>
+      <w:lvlJc w:val="left"/>
+      <w:pPr>
+        <w:ind w:left="5760" w:hanging="360"/>
+      </w:pPr>
+    </w:lvl>
+    <w:lvl w:ilvl="8" w:tplc="4009001B" w:tentative="1">
+      <w:start w:val="1"/>
+      <w:numFmt w:val="lowerRoman"/>
+      <w:lvlText w:val="%9."/>
+      <w:lvlJc w:val="right"/>
+      <w:pPr>
+        <w:ind w:left="6480" w:hanging="180"/>
+      </w:pPr>
+    </w:lvl>
+  </w:abstractNum>
+  <w:num w:numId="1" w16cid:durableId="2116367527">
+    <w:abstractNumId w:val="0"/>
+  </w:num>
+</w:numbering>
 </file>
 
 <file path=word/styles.xml><?xml version="1.0" encoding="utf-8"?>
@@ -421,7 +1066,6 @@
   <w:style w:type="character" w:default="1" w:styleId="DefaultParagraphFont">
     <w:name w:val="Default Paragraph Font"/>
     <w:uiPriority w:val="1"/>
-    <w:semiHidden/>
     <w:unhideWhenUsed/>
   </w:style>
   <w:style w:type="table" w:default="1" w:styleId="TableNormal">
@@ -444,6 +1088,40 @@
     <w:uiPriority w:val="99"/>
     <w:semiHidden/>
     <w:unhideWhenUsed/>
+  </w:style>
+  <w:style w:type="paragraph" w:styleId="ListParagraph">
+    <w:name w:val="List Paragraph"/>
+    <w:basedOn w:val="Normal"/>
+    <w:uiPriority w:val="34"/>
+    <w:qFormat/>
+    <w:rsid w:val="008379A6"/>
+    <w:pPr>
+      <w:ind w:left="720"/>
+      <w:contextualSpacing/>
+    </w:pPr>
+  </w:style>
+  <w:style w:type="character" w:styleId="Hyperlink">
+    <w:name w:val="Hyperlink"/>
+    <w:basedOn w:val="DefaultParagraphFont"/>
+    <w:uiPriority w:val="99"/>
+    <w:unhideWhenUsed/>
+    <w:rsid w:val="00766400"/>
+    <w:rPr>
+      <w:color w:val="0563C1" w:themeColor="hyperlink"/>
+      <w:u w:val="single"/>
+    </w:rPr>
+  </w:style>
+  <w:style w:type="character" w:styleId="UnresolvedMention">
+    <w:name w:val="Unresolved Mention"/>
+    <w:basedOn w:val="DefaultParagraphFont"/>
+    <w:uiPriority w:val="99"/>
+    <w:semiHidden/>
+    <w:unhideWhenUsed/>
+    <w:rsid w:val="00766400"/>
+    <w:rPr>
+      <w:color w:val="605E5C"/>
+      <w:shd w:val="clear" w:color="auto" w:fill="E1DFDD"/>
+    </w:rPr>
   </w:style>
 </w:styles>
 </file>
@@ -741,4 +1419,24 @@
     </a:ext>
   </a:extLst>
 </a:theme>
+</file>
+
+<file path=word/webextensions/taskpanes.xml><?xml version="1.0" encoding="utf-8"?>
+<wetp:taskpanes xmlns:wetp="http://schemas.microsoft.com/office/webextensions/taskpanes/2010/11">
+  <wetp:taskpane dockstate="right" visibility="0" width="0" row="0">
+    <wetp:webextensionref xmlns:r="http://schemas.openxmlformats.org/officeDocument/2006/relationships" r:id="rId1"/>
+  </wetp:taskpane>
+</wetp:taskpanes>
+</file>
+
+<file path=word/webextensions/webextension1.xml><?xml version="1.0" encoding="utf-8"?>
+<we:webextension xmlns:we="http://schemas.microsoft.com/office/webextensions/webextension/2010/11" id="{A122CD8D-4EA4-435B-8223-6C5CC5605B73}">
+  <we:reference id="wa200000011" version="1.0.1.0" store="en-US" storeType="OMEX"/>
+  <we:alternateReferences>
+    <we:reference id="wa200000011" version="1.0.1.0" store="WA200000011" storeType="OMEX"/>
+  </we:alternateReferences>
+  <we:properties/>
+  <we:bindings/>
+  <we:snapshot xmlns:r="http://schemas.openxmlformats.org/officeDocument/2006/relationships"/>
+</we:webextension>
 </file>